--- a/Documentation/SYSADD 1/Event-table-updated.docx
+++ b/Documentation/SYSADD 1/Event-table-updated.docx
@@ -838,8 +838,6 @@
                 <w:rFonts w:ascii="Times New Roman" w:hAnsi="Times New Roman" w:cs="Times New Roman"/>
               </w:rPr>
             </w:pPr>
-            <w:bookmarkStart w:id="0" w:name="_GoBack"/>
-            <w:bookmarkEnd w:id="0"/>
             <w:r>
               <w:rPr>
                 <w:rFonts w:ascii="Times New Roman" w:hAnsi="Times New Roman" w:cs="Times New Roman"/>
@@ -1095,11 +1093,13 @@
                 <w:rFonts w:ascii="Times New Roman" w:hAnsi="Times New Roman" w:cs="Times New Roman"/>
               </w:rPr>
             </w:pPr>
-            <w:r>
-              <w:rPr>
-                <w:rFonts w:ascii="Times New Roman" w:hAnsi="Times New Roman" w:cs="Times New Roman"/>
-              </w:rPr>
-              <w:t>Management review reports</w:t>
+            <w:bookmarkStart w:id="0" w:name="_GoBack"/>
+            <w:bookmarkEnd w:id="0"/>
+            <w:r>
+              <w:rPr>
+                <w:rFonts w:ascii="Times New Roman" w:hAnsi="Times New Roman" w:cs="Times New Roman"/>
+              </w:rPr>
+              <w:t xml:space="preserve"> review reports</w:t>
             </w:r>
           </w:p>
         </w:tc>

--- a/Documentation/SYSADD 1/Event-table-updated.docx
+++ b/Documentation/SYSADD 1/Event-table-updated.docx
@@ -19,11 +19,12 @@
       <w:tblPr>
         <w:tblStyle w:val="TableGrid"/>
         <w:tblW w:w="9643" w:type="dxa"/>
+        <w:tblLayout w:type="fixed"/>
         <w:tblLook w:val="04A0" w:firstRow="1" w:lastRow="0" w:firstColumn="1" w:lastColumn="0" w:noHBand="0" w:noVBand="1"/>
       </w:tblPr>
       <w:tblGrid>
-        <w:gridCol w:w="2819"/>
-        <w:gridCol w:w="1222"/>
+        <w:gridCol w:w="2235"/>
+        <w:gridCol w:w="1806"/>
         <w:gridCol w:w="1211"/>
         <w:gridCol w:w="1463"/>
         <w:gridCol w:w="1338"/>
@@ -35,7 +36,7 @@
         </w:trPr>
         <w:tc>
           <w:tcPr>
-            <w:tcW w:w="2819" w:type="dxa"/>
+            <w:tcW w:w="2235" w:type="dxa"/>
           </w:tcPr>
           <w:p>
             <w:r>
@@ -45,7 +46,7 @@
         </w:tc>
         <w:tc>
           <w:tcPr>
-            <w:tcW w:w="1222" w:type="dxa"/>
+            <w:tcW w:w="1806" w:type="dxa"/>
           </w:tcPr>
           <w:p>
             <w:r>
@@ -100,7 +101,7 @@
         </w:trPr>
         <w:tc>
           <w:tcPr>
-            <w:tcW w:w="2819" w:type="dxa"/>
+            <w:tcW w:w="2235" w:type="dxa"/>
           </w:tcPr>
           <w:p>
             <w:pPr>
@@ -130,7 +131,7 @@
         </w:tc>
         <w:tc>
           <w:tcPr>
-            <w:tcW w:w="1222" w:type="dxa"/>
+            <w:tcW w:w="1806" w:type="dxa"/>
           </w:tcPr>
           <w:p>
             <w:pPr>
@@ -256,7 +257,7 @@
         </w:trPr>
         <w:tc>
           <w:tcPr>
-            <w:tcW w:w="2819" w:type="dxa"/>
+            <w:tcW w:w="2235" w:type="dxa"/>
           </w:tcPr>
           <w:p>
             <w:pPr>
@@ -274,7 +275,7 @@
         </w:tc>
         <w:tc>
           <w:tcPr>
-            <w:tcW w:w="1222" w:type="dxa"/>
+            <w:tcW w:w="1806" w:type="dxa"/>
           </w:tcPr>
           <w:p>
             <w:pPr>
@@ -429,7 +430,7 @@
         </w:trPr>
         <w:tc>
           <w:tcPr>
-            <w:tcW w:w="2819" w:type="dxa"/>
+            <w:tcW w:w="2235" w:type="dxa"/>
           </w:tcPr>
           <w:p>
             <w:pPr>
@@ -447,7 +448,7 @@
         </w:tc>
         <w:tc>
           <w:tcPr>
-            <w:tcW w:w="1222" w:type="dxa"/>
+            <w:tcW w:w="1806" w:type="dxa"/>
           </w:tcPr>
           <w:p>
             <w:pPr>
@@ -544,7 +545,7 @@
         </w:trPr>
         <w:tc>
           <w:tcPr>
-            <w:tcW w:w="2819" w:type="dxa"/>
+            <w:tcW w:w="2235" w:type="dxa"/>
           </w:tcPr>
           <w:p>
             <w:pPr>
@@ -562,7 +563,7 @@
         </w:tc>
         <w:tc>
           <w:tcPr>
-            <w:tcW w:w="1222" w:type="dxa"/>
+            <w:tcW w:w="1806" w:type="dxa"/>
           </w:tcPr>
           <w:p>
             <w:pPr>
@@ -582,19 +583,6 @@
           <w:tcPr>
             <w:tcW w:w="1211" w:type="dxa"/>
           </w:tcPr>
-          <w:p>
-            <w:pPr>
-              <w:rPr>
-                <w:rFonts w:ascii="Times New Roman" w:hAnsi="Times New Roman" w:cs="Times New Roman"/>
-              </w:rPr>
-            </w:pPr>
-            <w:r>
-              <w:rPr>
-                <w:rFonts w:ascii="Times New Roman" w:hAnsi="Times New Roman" w:cs="Times New Roman"/>
-              </w:rPr>
-              <w:t>System</w:t>
-            </w:r>
-          </w:p>
           <w:p>
             <w:pPr>
               <w:rPr>
@@ -670,7 +658,7 @@
         </w:trPr>
         <w:tc>
           <w:tcPr>
-            <w:tcW w:w="2819" w:type="dxa"/>
+            <w:tcW w:w="2235" w:type="dxa"/>
           </w:tcPr>
           <w:p>
             <w:pPr>
@@ -716,7 +704,7 @@
         </w:tc>
         <w:tc>
           <w:tcPr>
-            <w:tcW w:w="1222" w:type="dxa"/>
+            <w:tcW w:w="1806" w:type="dxa"/>
           </w:tcPr>
           <w:p>
             <w:pPr>
@@ -830,7 +818,7 @@
         </w:trPr>
         <w:tc>
           <w:tcPr>
-            <w:tcW w:w="2819" w:type="dxa"/>
+            <w:tcW w:w="2235" w:type="dxa"/>
           </w:tcPr>
           <w:p>
             <w:pPr>
@@ -848,7 +836,7 @@
         </w:tc>
         <w:tc>
           <w:tcPr>
-            <w:tcW w:w="1222" w:type="dxa"/>
+            <w:tcW w:w="1806" w:type="dxa"/>
           </w:tcPr>
           <w:p>
             <w:pPr>
@@ -885,12 +873,6 @@
                 <w:rFonts w:ascii="Times New Roman" w:hAnsi="Times New Roman" w:cs="Times New Roman"/>
               </w:rPr>
               <w:t xml:space="preserve"> </w:t>
-            </w:r>
-            <w:r>
-              <w:rPr>
-                <w:rFonts w:ascii="Times New Roman" w:hAnsi="Times New Roman" w:cs="Times New Roman"/>
-              </w:rPr>
-              <w:t>System</w:t>
             </w:r>
           </w:p>
           <w:p>
@@ -970,7 +952,7 @@
         </w:trPr>
         <w:tc>
           <w:tcPr>
-            <w:tcW w:w="2819" w:type="dxa"/>
+            <w:tcW w:w="2235" w:type="dxa"/>
           </w:tcPr>
           <w:p>
             <w:pPr>
@@ -988,7 +970,7 @@
         </w:tc>
         <w:tc>
           <w:tcPr>
-            <w:tcW w:w="1222" w:type="dxa"/>
+            <w:tcW w:w="1806" w:type="dxa"/>
           </w:tcPr>
           <w:p>
             <w:pPr>
@@ -1085,27 +1067,39 @@
         </w:trPr>
         <w:tc>
           <w:tcPr>
-            <w:tcW w:w="2819" w:type="dxa"/>
-          </w:tcPr>
-          <w:p>
-            <w:pPr>
-              <w:rPr>
-                <w:rFonts w:ascii="Times New Roman" w:hAnsi="Times New Roman" w:cs="Times New Roman"/>
-              </w:rPr>
-            </w:pPr>
-            <w:bookmarkStart w:id="0" w:name="_GoBack"/>
-            <w:bookmarkEnd w:id="0"/>
-            <w:r>
-              <w:rPr>
-                <w:rFonts w:ascii="Times New Roman" w:hAnsi="Times New Roman" w:cs="Times New Roman"/>
-              </w:rPr>
-              <w:t xml:space="preserve"> review reports</w:t>
-            </w:r>
-          </w:p>
-        </w:tc>
-        <w:tc>
-          <w:tcPr>
-            <w:tcW w:w="1222" w:type="dxa"/>
+            <w:tcW w:w="2235" w:type="dxa"/>
+          </w:tcPr>
+          <w:p>
+            <w:pPr>
+              <w:rPr>
+                <w:rFonts w:ascii="Times New Roman" w:hAnsi="Times New Roman" w:cs="Times New Roman"/>
+              </w:rPr>
+            </w:pPr>
+            <w:r>
+              <w:rPr>
+                <w:rFonts w:ascii="Times New Roman" w:hAnsi="Times New Roman" w:cs="Times New Roman"/>
+              </w:rPr>
+              <w:t xml:space="preserve"> </w:t>
+            </w:r>
+            <w:proofErr w:type="gramStart"/>
+            <w:r>
+              <w:rPr>
+                <w:rFonts w:ascii="Times New Roman" w:hAnsi="Times New Roman" w:cs="Times New Roman"/>
+              </w:rPr>
+              <w:t>review</w:t>
+            </w:r>
+            <w:proofErr w:type="gramEnd"/>
+            <w:r>
+              <w:rPr>
+                <w:rFonts w:ascii="Times New Roman" w:hAnsi="Times New Roman" w:cs="Times New Roman"/>
+              </w:rPr>
+              <w:t xml:space="preserve"> reports</w:t>
+            </w:r>
+          </w:p>
+        </w:tc>
+        <w:tc>
+          <w:tcPr>
+            <w:tcW w:w="1806" w:type="dxa"/>
           </w:tcPr>
           <w:p>
             <w:pPr>
@@ -1199,7 +1193,94 @@
     </w:tbl>
     <w:p/>
     <w:p/>
-    <w:p/>
+    <w:tbl>
+      <w:tblPr>
+        <w:tblStyle w:val="TableGrid"/>
+        <w:tblpPr w:leftFromText="180" w:rightFromText="180" w:vertAnchor="text" w:horzAnchor="page" w:tblpX="1767" w:tblpY="-705"/>
+        <w:tblW w:w="9633" w:type="dxa"/>
+        <w:tblLook w:val="04A0" w:firstRow="1" w:lastRow="0" w:firstColumn="1" w:lastColumn="0" w:noHBand="0" w:noVBand="1"/>
+      </w:tblPr>
+      <w:tblGrid>
+        <w:gridCol w:w="1538"/>
+        <w:gridCol w:w="1619"/>
+        <w:gridCol w:w="1619"/>
+        <w:gridCol w:w="1619"/>
+        <w:gridCol w:w="1619"/>
+        <w:gridCol w:w="1619"/>
+      </w:tblGrid>
+      <w:tr>
+        <w:trPr>
+          <w:trHeight w:val="743"/>
+        </w:trPr>
+        <w:tc>
+          <w:tcPr>
+            <w:tcW w:w="1538" w:type="dxa"/>
+          </w:tcPr>
+          <w:p>
+            <w:r>
+              <w:t>Deli</w:t>
+            </w:r>
+            <w:r>
+              <w:t>very of supplier</w:t>
+            </w:r>
+          </w:p>
+        </w:tc>
+        <w:tc>
+          <w:tcPr>
+            <w:tcW w:w="1619" w:type="dxa"/>
+          </w:tcPr>
+          <w:p>
+            <w:r>
+              <w:t xml:space="preserve">Items </w:t>
+            </w:r>
+          </w:p>
+        </w:tc>
+        <w:tc>
+          <w:tcPr>
+            <w:tcW w:w="1619" w:type="dxa"/>
+          </w:tcPr>
+          <w:p>
+            <w:r>
+              <w:t>Supplier</w:t>
+            </w:r>
+          </w:p>
+        </w:tc>
+        <w:tc>
+          <w:tcPr>
+            <w:tcW w:w="1619" w:type="dxa"/>
+          </w:tcPr>
+          <w:p>
+            <w:r>
+              <w:t>Delivery from supplier</w:t>
+            </w:r>
+          </w:p>
+        </w:tc>
+        <w:tc>
+          <w:tcPr>
+            <w:tcW w:w="1619" w:type="dxa"/>
+          </w:tcPr>
+          <w:p>
+            <w:r>
+              <w:t>Item delivered details</w:t>
+            </w:r>
+          </w:p>
+        </w:tc>
+        <w:tc>
+          <w:tcPr>
+            <w:tcW w:w="1619" w:type="dxa"/>
+          </w:tcPr>
+          <w:p>
+            <w:r>
+              <w:t>Admin Staff</w:t>
+            </w:r>
+          </w:p>
+        </w:tc>
+      </w:tr>
+    </w:tbl>
+    <w:p>
+      <w:bookmarkStart w:id="0" w:name="_GoBack"/>
+      <w:bookmarkEnd w:id="0"/>
+    </w:p>
     <w:p/>
     <w:sectPr>
       <w:pgSz w:w="11900" w:h="16840"/>
